--- a/4.Unreal/Apuntes13.docx
+++ b/4.Unreal/Apuntes13.docx
@@ -1,14 +1,30 @@
 
 <file path=word/document.xml><?xml version="1.0" encoding="utf-8"?>
-<w:document xmlns:wpc="http://schemas.microsoft.com/office/word/2010/wordprocessingCanvas" xmlns:cx="http://schemas.microsoft.com/office/drawing/2014/chartex" xmlns:cx1="http://schemas.microsoft.com/office/drawing/2015/9/8/chartex" xmlns:cx2="http://schemas.microsoft.com/office/drawing/2015/10/21/chartex" xmlns:cx3="http://schemas.microsoft.com/office/drawing/2016/5/9/chartex" xmlns:cx4="http://schemas.microsoft.com/office/drawing/2016/5/10/chartex" xmlns:cx5="http://schemas.microsoft.com/office/drawing/2016/5/11/chartex" xmlns:cx6="http://schemas.microsoft.com/office/drawing/2016/5/12/chartex" xmlns:cx7="http://schemas.microsoft.com/office/drawing/2016/5/13/chartex" xmlns:cx8="http://schemas.microsoft.com/office/drawing/2016/5/14/chartex" xmlns:mc="http://schemas.openxmlformats.org/markup-compatibility/2006" xmlns:aink="http://schemas.microsoft.com/office/drawing/2016/ink" xmlns:am3d="http://schemas.microsoft.com/office/drawing/2017/model3d" xmlns:o="urn:schemas-microsoft-com:office:office" xmlns:oel="http://schemas.microsoft.com/office/2019/extlst" xmlns:r="http://schemas.openxmlformats.org/officeDocument/2006/relationships" xmlns:m="http://schemas.openxmlformats.org/officeDocument/2006/math" xmlns:v="urn:schemas-microsoft-com:vml" xmlns:wp14="http://schemas.microsoft.com/office/word/2010/wordprocessingDrawing" xmlns:wp="http://schemas.openxmlformats.org/drawingml/2006/wordprocessingDrawing" xmlns:w10="urn:schemas-microsoft-com:office:word" xmlns:w="http://schemas.openxmlformats.org/wordprocessingml/2006/main" xmlns:w14="http://schemas.microsoft.com/office/word/2010/wordml" xmlns:w15="http://schemas.microsoft.com/office/word/2012/wordml" xmlns:w16cex="http://schemas.microsoft.com/office/word/2018/wordml/cex" xmlns:w16cid="http://schemas.microsoft.com/office/word/2016/wordml/cid" xmlns:w16="http://schemas.microsoft.com/office/word/2018/wordml" xmlns:w16sdtdh="http://schemas.microsoft.com/office/word/2020/wordml/sdtdatahash" xmlns:w16se="http://schemas.microsoft.com/office/word/2015/wordml/symex" xmlns:wpg="http://schemas.microsoft.com/office/word/2010/wordprocessingGroup" xmlns:wpi="http://schemas.microsoft.com/office/word/2010/wordprocessingInk" xmlns:wne="http://schemas.microsoft.com/office/word/2006/wordml" xmlns:wps="http://schemas.microsoft.com/office/word/2010/wordprocessingShape" mc:Ignorable="w14 w15 w16se w16cid w16 w16cex w16sdtdh wp14">
+<w:document xmlns:wpc="http://schemas.microsoft.com/office/word/2010/wordprocessingCanvas" xmlns:cx="http://schemas.microsoft.com/office/drawing/2014/chartex" xmlns:cx1="http://schemas.microsoft.com/office/drawing/2015/9/8/chartex" xmlns:cx2="http://schemas.microsoft.com/office/drawing/2015/10/21/chartex" xmlns:cx3="http://schemas.microsoft.com/office/drawing/2016/5/9/chartex" xmlns:cx4="http://schemas.microsoft.com/office/drawing/2016/5/10/chartex" xmlns:cx5="http://schemas.microsoft.com/office/drawing/2016/5/11/chartex" xmlns:cx6="http://schemas.microsoft.com/office/drawing/2016/5/12/chartex" xmlns:cx7="http://schemas.microsoft.com/office/drawing/2016/5/13/chartex" xmlns:cx8="http://schemas.microsoft.com/office/drawing/2016/5/14/chartex" xmlns:mc="http://schemas.openxmlformats.org/markup-compatibility/2006" xmlns:aink="http://schemas.microsoft.com/office/drawing/2016/ink" xmlns:am3d="http://schemas.microsoft.com/office/drawing/2017/model3d" xmlns:o="urn:schemas-microsoft-com:office:office" xmlns:r="http://schemas.openxmlformats.org/officeDocument/2006/relationships" xmlns:m="http://schemas.openxmlformats.org/officeDocument/2006/math" xmlns:v="urn:schemas-microsoft-com:vml" xmlns:wp14="http://schemas.microsoft.com/office/word/2010/wordprocessingDrawing" xmlns:wp="http://schemas.openxmlformats.org/drawingml/2006/wordprocessingDrawing" xmlns:w10="urn:schemas-microsoft-com:office:word" xmlns:w="http://schemas.openxmlformats.org/wordprocessingml/2006/main" xmlns:w14="http://schemas.microsoft.com/office/word/2010/wordml" xmlns:w15="http://schemas.microsoft.com/office/word/2012/wordml" xmlns:w16cex="http://schemas.microsoft.com/office/word/2018/wordml/cex" xmlns:w16cid="http://schemas.microsoft.com/office/word/2016/wordml/cid" xmlns:w16="http://schemas.microsoft.com/office/word/2018/wordml" xmlns:w16sdtdh="http://schemas.microsoft.com/office/word/2020/wordml/sdtdatahash" xmlns:w16se="http://schemas.microsoft.com/office/word/2015/wordml/symex" xmlns:wpg="http://schemas.microsoft.com/office/word/2010/wordprocessingGroup" xmlns:wpi="http://schemas.microsoft.com/office/word/2010/wordprocessingInk" xmlns:wne="http://schemas.microsoft.com/office/word/2006/wordml" xmlns:wps="http://schemas.microsoft.com/office/word/2010/wordprocessingShape" mc:Ignorable="w14 w15 w16se w16cid w16 w16cex w16sdtdh wp14">
   <w:body>
     <w:p>
+      <w:proofErr w:type="spellStart"/>
       <w:r>
         <w:t>MCVParabolicComponent</w:t>
+      </w:r>
+      <w:proofErr w:type="spellEnd"/>
+      <w:r>
+        <w:t xml:space="preserve">: corrección del ejercicio del </w:t>
+      </w:r>
+      <w:proofErr w:type="spellStart"/>
+      <w:r>
+        <w:t>Parabolico</w:t>
+      </w:r>
+      <w:proofErr w:type="spellEnd"/>
+      <w:r>
+        <w:t xml:space="preserve"> para que rebote</w:t>
       </w:r>
     </w:p>
     <w:p>
       <w:r>
+        <w:rPr>
+          <w:noProof/>
+        </w:rPr>
         <w:drawing>
           <wp:inline distT="0" distB="0" distL="0" distR="0" wp14:anchorId="19653A95" wp14:editId="4DFAB418">
             <wp:extent cx="4973870" cy="2920335"/>
@@ -25,7 +41,7 @@
                     <pic:cNvPicPr/>
                   </pic:nvPicPr>
                   <pic:blipFill>
-                    <a:blip r:embed="rId5"/>
+                    <a:blip r:embed="rId6"/>
                     <a:stretch>
                       <a:fillRect/>
                     </a:stretch>
@@ -48,6 +64,9 @@
     </w:p>
     <w:p>
       <w:r>
+        <w:rPr>
+          <w:noProof/>
+        </w:rPr>
         <w:drawing>
           <wp:inline distT="0" distB="0" distL="0" distR="0" wp14:anchorId="02ACB8FE" wp14:editId="514E1350">
             <wp:extent cx="2993513" cy="3587710"/>
@@ -64,7 +83,7 @@
                     <pic:cNvPicPr/>
                   </pic:nvPicPr>
                   <pic:blipFill>
-                    <a:blip r:embed="rId6"/>
+                    <a:blip r:embed="rId7"/>
                     <a:stretch>
                       <a:fillRect/>
                     </a:stretch>
@@ -87,26 +106,58 @@
     </w:p>
     <w:p>
       <w:pPr>
-        <w:pStyle w:val="ListParagraph"/>
+        <w:pStyle w:val="Prrafodelista"/>
         <w:numPr>
           <w:ilvl w:val="0"/>
           <w:numId w:val="1"/>
         </w:numPr>
       </w:pPr>
       <w:r>
-        <w:t>Control Points (array de puntos)</w:t>
+        <w:t xml:space="preserve">Control </w:t>
+      </w:r>
+      <w:proofErr w:type="spellStart"/>
+      <w:r>
+        <w:t>Points</w:t>
+      </w:r>
+      <w:proofErr w:type="spellEnd"/>
+      <w:r>
+        <w:t xml:space="preserve"> (array de puntos)</w:t>
       </w:r>
     </w:p>
     <w:p>
       <w:pPr>
-        <w:pStyle w:val="ListParagraph"/>
+        <w:pStyle w:val="Prrafodelista"/>
         <w:numPr>
           <w:ilvl w:val="0"/>
           <w:numId w:val="1"/>
         </w:numPr>
       </w:pPr>
-      <w:r>
-        <w:t>UInterpMovementComp?</w:t>
+      <w:proofErr w:type="spellStart"/>
+      <w:r>
+        <w:t>UInterpMovementComp</w:t>
+      </w:r>
+      <w:proofErr w:type="spellEnd"/>
+      <w:r>
+        <w:t>?</w:t>
+      </w:r>
+    </w:p>
+    <w:p/>
+    <w:p/>
+    <w:p/>
+    <w:p/>
+    <w:p/>
+    <w:p>
+      <w:r>
+        <w:lastRenderedPageBreak/>
+        <w:t xml:space="preserve">Me da una solución para lo del </w:t>
+      </w:r>
+      <w:proofErr w:type="spellStart"/>
+      <w:r>
+        <w:t>PawnSensing</w:t>
+      </w:r>
+      <w:proofErr w:type="spellEnd"/>
+      <w:r>
+        <w:t xml:space="preserve">. </w:t>
       </w:r>
     </w:p>
     <w:sectPr>
@@ -120,7 +171,7 @@
 </file>
 
 <file path=word/numbering.xml><?xml version="1.0" encoding="utf-8"?>
-<w:numbering xmlns:wpc="http://schemas.microsoft.com/office/word/2010/wordprocessingCanvas" xmlns:cx="http://schemas.microsoft.com/office/drawing/2014/chartex" xmlns:cx1="http://schemas.microsoft.com/office/drawing/2015/9/8/chartex" xmlns:cx2="http://schemas.microsoft.com/office/drawing/2015/10/21/chartex" xmlns:cx3="http://schemas.microsoft.com/office/drawing/2016/5/9/chartex" xmlns:cx4="http://schemas.microsoft.com/office/drawing/2016/5/10/chartex" xmlns:cx5="http://schemas.microsoft.com/office/drawing/2016/5/11/chartex" xmlns:cx6="http://schemas.microsoft.com/office/drawing/2016/5/12/chartex" xmlns:cx7="http://schemas.microsoft.com/office/drawing/2016/5/13/chartex" xmlns:cx8="http://schemas.microsoft.com/office/drawing/2016/5/14/chartex" xmlns:mc="http://schemas.openxmlformats.org/markup-compatibility/2006" xmlns:aink="http://schemas.microsoft.com/office/drawing/2016/ink" xmlns:am3d="http://schemas.microsoft.com/office/drawing/2017/model3d" xmlns:o="urn:schemas-microsoft-com:office:office" xmlns:oel="http://schemas.microsoft.com/office/2019/extlst" xmlns:r="http://schemas.openxmlformats.org/officeDocument/2006/relationships" xmlns:m="http://schemas.openxmlformats.org/officeDocument/2006/math" xmlns:v="urn:schemas-microsoft-com:vml" xmlns:wp14="http://schemas.microsoft.com/office/word/2010/wordprocessingDrawing" xmlns:wp="http://schemas.openxmlformats.org/drawingml/2006/wordprocessingDrawing" xmlns:w10="urn:schemas-microsoft-com:office:word" xmlns:w="http://schemas.openxmlformats.org/wordprocessingml/2006/main" xmlns:w14="http://schemas.microsoft.com/office/word/2010/wordml" xmlns:w15="http://schemas.microsoft.com/office/word/2012/wordml" xmlns:w16cex="http://schemas.microsoft.com/office/word/2018/wordml/cex" xmlns:w16cid="http://schemas.microsoft.com/office/word/2016/wordml/cid" xmlns:w16="http://schemas.microsoft.com/office/word/2018/wordml" xmlns:w16sdtdh="http://schemas.microsoft.com/office/word/2020/wordml/sdtdatahash" xmlns:w16se="http://schemas.microsoft.com/office/word/2015/wordml/symex" xmlns:wpg="http://schemas.microsoft.com/office/word/2010/wordprocessingGroup" xmlns:wpi="http://schemas.microsoft.com/office/word/2010/wordprocessingInk" xmlns:wne="http://schemas.microsoft.com/office/word/2006/wordml" xmlns:wps="http://schemas.microsoft.com/office/word/2010/wordprocessingShape" mc:Ignorable="w14 w15 w16se w16cid w16 w16cex w16sdtdh wp14">
+<w:numbering xmlns:wpc="http://schemas.microsoft.com/office/word/2010/wordprocessingCanvas" xmlns:cx="http://schemas.microsoft.com/office/drawing/2014/chartex" xmlns:cx1="http://schemas.microsoft.com/office/drawing/2015/9/8/chartex" xmlns:cx2="http://schemas.microsoft.com/office/drawing/2015/10/21/chartex" xmlns:cx3="http://schemas.microsoft.com/office/drawing/2016/5/9/chartex" xmlns:cx4="http://schemas.microsoft.com/office/drawing/2016/5/10/chartex" xmlns:cx5="http://schemas.microsoft.com/office/drawing/2016/5/11/chartex" xmlns:cx6="http://schemas.microsoft.com/office/drawing/2016/5/12/chartex" xmlns:cx7="http://schemas.microsoft.com/office/drawing/2016/5/13/chartex" xmlns:cx8="http://schemas.microsoft.com/office/drawing/2016/5/14/chartex" xmlns:mc="http://schemas.openxmlformats.org/markup-compatibility/2006" xmlns:aink="http://schemas.microsoft.com/office/drawing/2016/ink" xmlns:am3d="http://schemas.microsoft.com/office/drawing/2017/model3d" xmlns:o="urn:schemas-microsoft-com:office:office" xmlns:r="http://schemas.openxmlformats.org/officeDocument/2006/relationships" xmlns:m="http://schemas.openxmlformats.org/officeDocument/2006/math" xmlns:v="urn:schemas-microsoft-com:vml" xmlns:wp14="http://schemas.microsoft.com/office/word/2010/wordprocessingDrawing" xmlns:wp="http://schemas.openxmlformats.org/drawingml/2006/wordprocessingDrawing" xmlns:w10="urn:schemas-microsoft-com:office:word" xmlns:w="http://schemas.openxmlformats.org/wordprocessingml/2006/main" xmlns:w14="http://schemas.microsoft.com/office/word/2010/wordml" xmlns:w15="http://schemas.microsoft.com/office/word/2012/wordml" xmlns:w16cex="http://schemas.microsoft.com/office/word/2018/wordml/cex" xmlns:w16cid="http://schemas.microsoft.com/office/word/2016/wordml/cid" xmlns:w16="http://schemas.microsoft.com/office/word/2018/wordml" xmlns:w16sdtdh="http://schemas.microsoft.com/office/word/2020/wordml/sdtdatahash" xmlns:w16se="http://schemas.microsoft.com/office/word/2015/wordml/symex" xmlns:wpg="http://schemas.microsoft.com/office/word/2010/wordprocessingGroup" xmlns:wpi="http://schemas.microsoft.com/office/word/2010/wordprocessingInk" xmlns:wne="http://schemas.microsoft.com/office/word/2006/wordml" xmlns:wps="http://schemas.microsoft.com/office/word/2010/wordprocessingShape" mc:Ignorable="w14 w15 w16se w16cid w16 w16cex w16sdtdh wp14">
   <w:abstractNum w:abstractNumId="0" w15:restartNumberingAfterBreak="0">
     <w:nsid w:val="5FED4C75"/>
     <w:multiLevelType w:val="hybridMultilevel"/>
@@ -233,7 +284,7 @@
       </w:rPr>
     </w:lvl>
   </w:abstractNum>
-  <w:num w:numId="1" w16cid:durableId="453597247">
+  <w:num w:numId="1">
     <w:abstractNumId w:val="0"/>
   </w:num>
 </w:numbering>
@@ -640,13 +691,13 @@
     <w:name w:val="Normal"/>
     <w:qFormat/>
   </w:style>
-  <w:style w:type="character" w:default="1" w:styleId="DefaultParagraphFont">
+  <w:style w:type="character" w:default="1" w:styleId="Fuentedeprrafopredeter">
     <w:name w:val="Default Paragraph Font"/>
     <w:uiPriority w:val="1"/>
     <w:semiHidden/>
     <w:unhideWhenUsed/>
   </w:style>
-  <w:style w:type="table" w:default="1" w:styleId="TableNormal">
+  <w:style w:type="table" w:default="1" w:styleId="Tablanormal">
     <w:name w:val="Normal Table"/>
     <w:uiPriority w:val="99"/>
     <w:semiHidden/>
@@ -661,13 +712,13 @@
       </w:tblCellMar>
     </w:tblPr>
   </w:style>
-  <w:style w:type="numbering" w:default="1" w:styleId="NoList">
+  <w:style w:type="numbering" w:default="1" w:styleId="Sinlista">
     <w:name w:val="No List"/>
     <w:uiPriority w:val="99"/>
     <w:semiHidden/>
     <w:unhideWhenUsed/>
   </w:style>
-  <w:style w:type="paragraph" w:styleId="ListParagraph">
+  <w:style w:type="paragraph" w:styleId="Prrafodelista">
     <w:name w:val="List Paragraph"/>
     <w:basedOn w:val="Normal"/>
     <w:uiPriority w:val="34"/>
@@ -974,4 +1025,16 @@
     </a:ext>
   </a:extLst>
 </a:theme>
+</file>
+
+<file path=customXml/item1.xml><?xml version="1.0" encoding="utf-8"?>
+<b:Sources xmlns:b="http://schemas.openxmlformats.org/officeDocument/2006/bibliography" xmlns="http://schemas.openxmlformats.org/officeDocument/2006/bibliography" SelectedStyle="\IEEE2006OfficeOnline.xsl" StyleName="IEEE" Version="2006"/>
+</file>
+
+<file path=customXml/itemProps1.xml><?xml version="1.0" encoding="utf-8"?>
+<ds:datastoreItem xmlns:ds="http://schemas.openxmlformats.org/officeDocument/2006/customXml" ds:itemID="{DE997322-BCC8-4423-B38E-419A46CEA38D}">
+  <ds:schemaRefs>
+    <ds:schemaRef ds:uri="http://schemas.openxmlformats.org/officeDocument/2006/bibliography"/>
+  </ds:schemaRefs>
+</ds:datastoreItem>
 </file>